--- a/A-DOCUMENTACION/009. MANUAL TÉCNICO.docx
+++ b/A-DOCUMENTACION/009. MANUAL TÉCNICO.docx
@@ -842,6 +842,8 @@
         </w:rPr>
         <w:t>Nombre de rutina.</w:t>
       </w:r>
+      <w:bookmarkStart w:id="0" w:name="_GoBack"/>
+      <w:bookmarkEnd w:id="0"/>
     </w:p>
     <w:p>
       <w:pPr>
@@ -1352,12 +1354,8 @@
     </w:tbl>
     <w:p/>
     <w:sectPr>
-      <w:headerReference w:type="even" r:id="rId7"/>
-      <w:headerReference w:type="default" r:id="rId8"/>
-      <w:footerReference w:type="even" r:id="rId9"/>
-      <w:footerReference w:type="default" r:id="rId10"/>
-      <w:headerReference w:type="first" r:id="rId11"/>
-      <w:footerReference w:type="first" r:id="rId12"/>
+      <w:headerReference w:type="default" r:id="rId7"/>
+      <w:footerReference w:type="default" r:id="rId8"/>
       <w:pgSz w:w="12240" w:h="15840"/>
       <w:pgMar w:top="1440" w:right="1440" w:bottom="1440" w:left="1440" w:header="720" w:footer="720" w:gutter="0"/>
       <w:cols w:space="720"/>
@@ -1397,27 +1395,19 @@
   <w:p>
     <w:pPr>
       <w:pStyle w:val="Piedepgina"/>
+      <w:jc w:val="both"/>
+      <w:rPr>
+        <w:sz w:val="18"/>
+        <w:szCs w:val="21"/>
+      </w:rPr>
     </w:pPr>
-  </w:p>
-</w:ftr>
-</file>
-
-<file path=word/footer2.xml><?xml version="1.0" encoding="utf-8"?>
-<w:ftr xmlns:wpc="http://schemas.microsoft.com/office/word/2010/wordprocessingCanvas" xmlns:mc="http://schemas.openxmlformats.org/markup-compatibility/2006" xmlns:o="urn:schemas-microsoft-com:office:office" xmlns:r="http://schemas.openxmlformats.org/officeDocument/2006/relationships" xmlns:m="http://schemas.openxmlformats.org/officeDocument/2006/math" xmlns:v="urn:schemas-microsoft-com:vml" xmlns:wp14="http://schemas.microsoft.com/office/word/2010/wordprocessingDrawing" xmlns:wp="http://schemas.openxmlformats.org/drawingml/2006/wordprocessingDrawing" xmlns:w10="urn:schemas-microsoft-com:office:word" xmlns:w="http://schemas.openxmlformats.org/wordprocessingml/2006/main" xmlns:w14="http://schemas.microsoft.com/office/word/2010/wordml" xmlns:w15="http://schemas.microsoft.com/office/word/2012/wordml" xmlns:wpg="http://schemas.microsoft.com/office/word/2010/wordprocessingGroup" xmlns:wpi="http://schemas.microsoft.com/office/word/2010/wordprocessingInk" xmlns:wne="http://schemas.microsoft.com/office/word/2006/wordml" xmlns:wps="http://schemas.microsoft.com/office/word/2010/wordprocessingShape" mc:Ignorable="w14 w15 wp14">
-  <w:p>
-    <w:pPr>
-      <w:pStyle w:val="Piedepgina"/>
-    </w:pPr>
-  </w:p>
-</w:ftr>
-</file>
-
-<file path=word/footer3.xml><?xml version="1.0" encoding="utf-8"?>
-<w:ftr xmlns:wpc="http://schemas.microsoft.com/office/word/2010/wordprocessingCanvas" xmlns:mc="http://schemas.openxmlformats.org/markup-compatibility/2006" xmlns:o="urn:schemas-microsoft-com:office:office" xmlns:r="http://schemas.openxmlformats.org/officeDocument/2006/relationships" xmlns:m="http://schemas.openxmlformats.org/officeDocument/2006/math" xmlns:v="urn:schemas-microsoft-com:vml" xmlns:wp14="http://schemas.microsoft.com/office/word/2010/wordprocessingDrawing" xmlns:wp="http://schemas.openxmlformats.org/drawingml/2006/wordprocessingDrawing" xmlns:w10="urn:schemas-microsoft-com:office:word" xmlns:w="http://schemas.openxmlformats.org/wordprocessingml/2006/main" xmlns:w14="http://schemas.microsoft.com/office/word/2010/wordml" xmlns:w15="http://schemas.microsoft.com/office/word/2012/wordml" xmlns:wpg="http://schemas.microsoft.com/office/word/2010/wordprocessingGroup" xmlns:wpi="http://schemas.microsoft.com/office/word/2010/wordprocessingInk" xmlns:wne="http://schemas.microsoft.com/office/word/2006/wordml" xmlns:wps="http://schemas.microsoft.com/office/word/2010/wordprocessingShape" mc:Ignorable="w14 w15 wp14">
-  <w:p>
-    <w:pPr>
-      <w:pStyle w:val="Piedepgina"/>
-    </w:pPr>
+    <w:r>
+      <w:rPr>
+        <w:sz w:val="18"/>
+        <w:szCs w:val="21"/>
+      </w:rPr>
+      <w:t>Se prohíbe la reproducción parcial o total de este documento, por cualquier medio, sin autorización de la Dirección de Comercial de Carnes Frías del Norte. Este documento contiene información confidencial y de uso exclusivo de personal de CCFN.</w:t>
+    </w:r>
   </w:p>
 </w:ftr>
 </file>
@@ -1448,16 +1438,6 @@
 </file>
 
 <file path=word/header1.xml><?xml version="1.0" encoding="utf-8"?>
-<w:hdr xmlns:wpc="http://schemas.microsoft.com/office/word/2010/wordprocessingCanvas" xmlns:mc="http://schemas.openxmlformats.org/markup-compatibility/2006" xmlns:o="urn:schemas-microsoft-com:office:office" xmlns:r="http://schemas.openxmlformats.org/officeDocument/2006/relationships" xmlns:m="http://schemas.openxmlformats.org/officeDocument/2006/math" xmlns:v="urn:schemas-microsoft-com:vml" xmlns:wp14="http://schemas.microsoft.com/office/word/2010/wordprocessingDrawing" xmlns:wp="http://schemas.openxmlformats.org/drawingml/2006/wordprocessingDrawing" xmlns:w10="urn:schemas-microsoft-com:office:word" xmlns:w="http://schemas.openxmlformats.org/wordprocessingml/2006/main" xmlns:w14="http://schemas.microsoft.com/office/word/2010/wordml" xmlns:w15="http://schemas.microsoft.com/office/word/2012/wordml" xmlns:wpg="http://schemas.microsoft.com/office/word/2010/wordprocessingGroup" xmlns:wpi="http://schemas.microsoft.com/office/word/2010/wordprocessingInk" xmlns:wne="http://schemas.microsoft.com/office/word/2006/wordml" xmlns:wps="http://schemas.microsoft.com/office/word/2010/wordprocessingShape" mc:Ignorable="w14 w15 wp14">
-  <w:p>
-    <w:pPr>
-      <w:pStyle w:val="Encabezado"/>
-    </w:pPr>
-  </w:p>
-</w:hdr>
-</file>
-
-<file path=word/header2.xml><?xml version="1.0" encoding="utf-8"?>
 <w:hdr xmlns:wpc="http://schemas.microsoft.com/office/word/2010/wordprocessingCanvas" xmlns:mc="http://schemas.openxmlformats.org/markup-compatibility/2006" xmlns:o="urn:schemas-microsoft-com:office:office" xmlns:r="http://schemas.openxmlformats.org/officeDocument/2006/relationships" xmlns:m="http://schemas.openxmlformats.org/officeDocument/2006/math" xmlns:v="urn:schemas-microsoft-com:vml" xmlns:wp14="http://schemas.microsoft.com/office/word/2010/wordprocessingDrawing" xmlns:wp="http://schemas.openxmlformats.org/drawingml/2006/wordprocessingDrawing" xmlns:w10="urn:schemas-microsoft-com:office:word" xmlns:w="http://schemas.openxmlformats.org/wordprocessingml/2006/main" xmlns:w14="http://schemas.microsoft.com/office/word/2010/wordml" xmlns:w15="http://schemas.microsoft.com/office/word/2012/wordml" xmlns:wpg="http://schemas.microsoft.com/office/word/2010/wordprocessingGroup" xmlns:wpi="http://schemas.microsoft.com/office/word/2010/wordprocessingInk" xmlns:wne="http://schemas.microsoft.com/office/word/2006/wordml" xmlns:wps="http://schemas.microsoft.com/office/word/2010/wordprocessingShape" mc:Ignorable="w14 w15 wp14">
   <w:tbl>
     <w:tblPr>
@@ -1601,8 +1581,6 @@
             </w:rPr>
             <w:t xml:space="preserve"> </w:t>
           </w:r>
-          <w:bookmarkStart w:id="0" w:name="_GoBack"/>
-          <w:bookmarkEnd w:id="0"/>
         </w:p>
       </w:tc>
       <w:tc>
@@ -1844,7 +1822,7 @@
               <w:noProof/>
               <w:sz w:val="20"/>
             </w:rPr>
-            <w:t>1</w:t>
+            <w:t>2</w:t>
           </w:r>
           <w:r>
             <w:rPr>
@@ -1871,16 +1849,6 @@
       </w:tc>
     </w:tr>
   </w:tbl>
-  <w:p>
-    <w:pPr>
-      <w:pStyle w:val="Encabezado"/>
-    </w:pPr>
-  </w:p>
-</w:hdr>
-</file>
-
-<file path=word/header3.xml><?xml version="1.0" encoding="utf-8"?>
-<w:hdr xmlns:wpc="http://schemas.microsoft.com/office/word/2010/wordprocessingCanvas" xmlns:mc="http://schemas.openxmlformats.org/markup-compatibility/2006" xmlns:o="urn:schemas-microsoft-com:office:office" xmlns:r="http://schemas.openxmlformats.org/officeDocument/2006/relationships" xmlns:m="http://schemas.openxmlformats.org/officeDocument/2006/math" xmlns:v="urn:schemas-microsoft-com:vml" xmlns:wp14="http://schemas.microsoft.com/office/word/2010/wordprocessingDrawing" xmlns:wp="http://schemas.openxmlformats.org/drawingml/2006/wordprocessingDrawing" xmlns:w10="urn:schemas-microsoft-com:office:word" xmlns:w="http://schemas.openxmlformats.org/wordprocessingml/2006/main" xmlns:w14="http://schemas.microsoft.com/office/word/2010/wordml" xmlns:w15="http://schemas.microsoft.com/office/word/2012/wordml" xmlns:wpg="http://schemas.microsoft.com/office/word/2010/wordprocessingGroup" xmlns:wpi="http://schemas.microsoft.com/office/word/2010/wordprocessingInk" xmlns:wne="http://schemas.microsoft.com/office/word/2006/wordml" xmlns:wps="http://schemas.microsoft.com/office/word/2010/wordprocessingShape" mc:Ignorable="w14 w15 wp14">
   <w:p>
     <w:pPr>
       <w:pStyle w:val="Encabezado"/>
@@ -2292,7 +2260,7 @@
     <w:lsdException w:name="footnote text" w:semiHidden="1" w:unhideWhenUsed="1"/>
     <w:lsdException w:name="annotation text" w:semiHidden="1" w:unhideWhenUsed="1"/>
     <w:lsdException w:name="header" w:semiHidden="1" w:unhideWhenUsed="1"/>
-    <w:lsdException w:name="footer" w:semiHidden="1" w:unhideWhenUsed="1"/>
+    <w:lsdException w:name="footer" w:semiHidden="1" w:uiPriority="0" w:unhideWhenUsed="1"/>
     <w:lsdException w:name="index heading" w:semiHidden="1" w:unhideWhenUsed="1"/>
     <w:lsdException w:name="caption" w:semiHidden="1" w:uiPriority="35" w:unhideWhenUsed="1" w:qFormat="1"/>
     <w:lsdException w:name="table of figures" w:semiHidden="1" w:unhideWhenUsed="1"/>
@@ -2695,7 +2663,6 @@
     <w:name w:val="footer"/>
     <w:basedOn w:val="Normal"/>
     <w:link w:val="PiedepginaCar"/>
-    <w:uiPriority w:val="99"/>
     <w:unhideWhenUsed/>
     <w:rsid w:val="00462660"/>
     <w:pPr>
@@ -2710,7 +2677,6 @@
     <w:name w:val="Pie de página Car"/>
     <w:basedOn w:val="Fuentedeprrafopredeter"/>
     <w:link w:val="Piedepgina"/>
-    <w:uiPriority w:val="99"/>
     <w:rsid w:val="00462660"/>
     <w:rPr>
       <w:lang w:val="es-MX"/>
@@ -2728,6 +2694,7 @@
       <w:lang w:val="es-MX"/>
     </w:rPr>
     <w:tblPr>
+      <w:tblInd w:w="0" w:type="dxa"/>
       <w:tblBorders>
         <w:top w:val="single" w:sz="6" w:space="0" w:color="auto"/>
         <w:left w:val="single" w:sz="6" w:space="0" w:color="auto"/>
@@ -2736,6 +2703,12 @@
         <w:insideH w:val="single" w:sz="6" w:space="0" w:color="auto"/>
         <w:insideV w:val="single" w:sz="6" w:space="0" w:color="auto"/>
       </w:tblBorders>
+      <w:tblCellMar>
+        <w:top w:w="0" w:type="dxa"/>
+        <w:left w:w="108" w:type="dxa"/>
+        <w:bottom w:w="0" w:type="dxa"/>
+        <w:right w:w="108" w:type="dxa"/>
+      </w:tblCellMar>
     </w:tblPr>
   </w:style>
   <w:style w:type="paragraph" w:styleId="Prrafodelista">

--- a/A-DOCUMENTACION/009. MANUAL TÉCNICO.docx
+++ b/A-DOCUMENTACION/009. MANUAL TÉCNICO.docx
@@ -2,6 +2,22 @@
 <file path=word/document.xml><?xml version="1.0" encoding="utf-8"?>
 <w:document xmlns:wpc="http://schemas.microsoft.com/office/word/2010/wordprocessingCanvas" xmlns:mc="http://schemas.openxmlformats.org/markup-compatibility/2006" xmlns:o="urn:schemas-microsoft-com:office:office" xmlns:r="http://schemas.openxmlformats.org/officeDocument/2006/relationships" xmlns:m="http://schemas.openxmlformats.org/officeDocument/2006/math" xmlns:v="urn:schemas-microsoft-com:vml" xmlns:wp14="http://schemas.microsoft.com/office/word/2010/wordprocessingDrawing" xmlns:wp="http://schemas.openxmlformats.org/drawingml/2006/wordprocessingDrawing" xmlns:w10="urn:schemas-microsoft-com:office:word" xmlns:w="http://schemas.openxmlformats.org/wordprocessingml/2006/main" xmlns:w14="http://schemas.microsoft.com/office/word/2010/wordml" xmlns:w15="http://schemas.microsoft.com/office/word/2012/wordml" xmlns:wpg="http://schemas.microsoft.com/office/word/2010/wordprocessingGroup" xmlns:wpi="http://schemas.microsoft.com/office/word/2010/wordprocessingInk" xmlns:wne="http://schemas.microsoft.com/office/word/2006/wordml" xmlns:wps="http://schemas.microsoft.com/office/word/2010/wordprocessingShape" mc:Ignorable="w14 w15 wp14">
   <w:body>
+    <w:p>
+      <w:pPr>
+        <w:jc w:val="center"/>
+        <w:rPr>
+          <w:b/>
+          <w:sz w:val="28"/>
+        </w:rPr>
+      </w:pPr>
+      <w:r>
+        <w:rPr>
+          <w:b/>
+          <w:sz w:val="28"/>
+        </w:rPr>
+        <w:t>NOMBRE DEL MANUAL</w:t>
+      </w:r>
+    </w:p>
     <w:tbl>
       <w:tblPr>
         <w:tblStyle w:val="Tablaconcuadrcula"/>
@@ -101,6 +117,32 @@
               <w:rPr>
                 <w:b/>
               </w:rPr>
+              <w:t>MANUAL 1 DE 1</w:t>
+            </w:r>
+          </w:p>
+        </w:tc>
+        <w:tc>
+          <w:tcPr>
+            <w:tcW w:w="7651" w:type="dxa"/>
+          </w:tcPr>
+          <w:p/>
+        </w:tc>
+      </w:tr>
+      <w:tr>
+        <w:tc>
+          <w:tcPr>
+            <w:tcW w:w="1693" w:type="dxa"/>
+          </w:tcPr>
+          <w:p>
+            <w:pPr>
+              <w:rPr>
+                <w:b/>
+              </w:rPr>
+            </w:pPr>
+            <w:r>
+              <w:rPr>
+                <w:b/>
+              </w:rPr>
               <w:t>FECHA.</w:t>
             </w:r>
           </w:p>
@@ -234,6 +276,11 @@
         </w:rPr>
         <w:t>DESCRIPCIÓN DEL PROCEDIMIENTO.</w:t>
       </w:r>
+    </w:p>
+    <w:p>
+      <w:pPr>
+        <w:pStyle w:val="Prrafodelista"/>
+      </w:pPr>
     </w:p>
     <w:p>
       <w:pPr>
@@ -645,6 +692,7 @@
       </w:tr>
     </w:tbl>
     <w:p/>
+    <w:p/>
     <w:tbl>
       <w:tblPr>
         <w:tblStyle w:val="Tablaconcuadrcula"/>
@@ -786,6 +834,7 @@
           <w:b/>
           <w:sz w:val="24"/>
         </w:rPr>
+        <w:lastRenderedPageBreak/>
         <w:t>CONFIGURACIÓN MENUS</w:t>
       </w:r>
     </w:p>
@@ -842,8 +891,6 @@
         </w:rPr>
         <w:t>Nombre de rutina.</w:t>
       </w:r>
-      <w:bookmarkStart w:id="0" w:name="_GoBack"/>
-      <w:bookmarkEnd w:id="0"/>
     </w:p>
     <w:p>
       <w:pPr>
@@ -860,7 +907,6 @@
         <w:rPr>
           <w:b/>
         </w:rPr>
-        <w:lastRenderedPageBreak/>
         <w:t>Programa.</w:t>
       </w:r>
     </w:p>
@@ -1001,6 +1047,13 @@
         </w:rPr>
         <w:t>.</w:t>
       </w:r>
+    </w:p>
+    <w:p>
+      <w:pPr>
+        <w:rPr>
+          <w:b/>
+        </w:rPr>
+      </w:pPr>
     </w:p>
     <w:p>
       <w:pPr>
@@ -1042,6 +1095,10 @@
         </w:tc>
       </w:tr>
     </w:tbl>
+    <w:p>
+      <w:bookmarkStart w:id="0" w:name="_GoBack"/>
+      <w:bookmarkEnd w:id="0"/>
+    </w:p>
     <w:p/>
     <w:p/>
     <w:tbl>
@@ -1224,6 +1281,7 @@
                 <w:b/>
                 <w:sz w:val="24"/>
               </w:rPr>
+              <w:lastRenderedPageBreak/>
               <w:t>CAMBIOS EN ESTA VERSIÓN.</w:t>
             </w:r>
           </w:p>
@@ -1822,7 +1880,7 @@
               <w:noProof/>
               <w:sz w:val="20"/>
             </w:rPr>
-            <w:t>2</w:t>
+            <w:t>1</w:t>
           </w:r>
           <w:r>
             <w:rPr>
